--- a/transformer-xl/Transformer.docx
+++ b/transformer-xl/Transformer.docx
@@ -45,10 +45,17 @@
         <w:jc w:val="left"/>
       </w:pPr>
       <w:r>
-        <w:t>E表示xi的词向量表示，WQ表示</w:t>
+        <w:t>E表示xi的词向量表示，</w:t>
       </w:r>
-      <w:bookmarkStart w:id="0" w:name="_GoBack"/>
-      <w:bookmarkEnd w:id="0"/>
+    </w:p>
+    <w:p>
+      <w:pPr>
+        <w:numPr>
+          <w:numId w:val="0"/>
+        </w:numPr>
+        <w:ind w:firstLine="210" w:firstLineChars="100"/>
+        <w:jc w:val="left"/>
+      </w:pPr>
     </w:p>
     <w:p>
       <w:pPr>
@@ -93,6 +100,8 @@
           </wp:inline>
         </w:drawing>
       </w:r>
+      <w:bookmarkStart w:id="0" w:name="_GoBack"/>
+      <w:bookmarkEnd w:id="0"/>
     </w:p>
     <w:sectPr>
       <w:pgSz w:w="11906" w:h="16838"/>
